--- a/Zweites Ausbildungsjahr/PAS/OO-5/ITA OO-1 20 21B AB SchickMaBitte/Sicherungskopie von ITA OO-1 20 21B AB SchickMaBitte.docx
+++ b/Zweites Ausbildungsjahr/PAS/OO-5/ITA OO-1 20 21B AB SchickMaBitte/Sicherungskopie von ITA OO-1 20 21B AB SchickMaBitte.docx
@@ -961,7 +961,6 @@
                 <w:szCs w:val="24"/>
               </w:rPr>
             </w:pPr>
-            <w:proofErr w:type="spellStart"/>
             <w:r>
               <w:rPr>
                 <w:rFonts w:ascii="Komika Text" w:hAnsi="Komika Text"/>
@@ -969,9 +968,8 @@
                 <w:sz w:val="24"/>
                 <w:szCs w:val="24"/>
               </w:rPr>
-              <w:t>Gertnäk</w:t>
+              <w:t>Getränk</w:t>
             </w:r>
-            <w:proofErr w:type="spellEnd"/>
           </w:p>
         </w:tc>
       </w:tr>
@@ -1495,7 +1493,7 @@
           <v:imagedata r:id="rId4" o:title=""/>
           <w10:wrap anchorx="page" anchory="page"/>
         </v:shape>
-        <o:OLEObject Type="Embed" ProgID="Visio.Drawing.11" ShapeID="_x0000_s1025" DrawAspect="Content" ObjectID="_1740381292" r:id="rId5"/>
+        <o:OLEObject Type="Embed" ProgID="Visio.Drawing.11" ShapeID="_x0000_s1025" DrawAspect="Content" ObjectID="_1740381301" r:id="rId5"/>
       </w:object>
     </w:r>
     <w:r>
@@ -1848,7 +1846,7 @@
               <v:shape id="_x0000_i1026" type="#_x0000_t75" alt="" style="width:110.2pt;height:33.8pt;mso-width-percent:0;mso-height-percent:0;mso-width-percent:0;mso-height-percent:0">
                 <v:imagedata r:id="rId1" o:title=""/>
               </v:shape>
-              <o:OLEObject Type="Embed" ProgID="Visio.Drawing.11" ShapeID="_x0000_i1026" DrawAspect="Content" ObjectID="_1740381291" r:id="rId2"/>
+              <o:OLEObject Type="Embed" ProgID="Visio.Drawing.11" ShapeID="_x0000_i1026" DrawAspect="Content" ObjectID="_1740381300" r:id="rId2"/>
             </w:object>
           </w:r>
         </w:p>
